--- a/Templates_docx_v4.0/docs/4. Math(6).docx
+++ b/Templates_docx_v4.0/docs/4. Math(6).docx
@@ -15234,6 +15234,20 @@
     </w:pPr>
     <w:r>
       <w:rPr>
+        <w:rFonts w:hint="eastAsia"/>
+        <w:lang w:val="en-US"/>
+      </w:rPr>
+      <w:t>Math</w:t>
+    </w:r>
+    <w:r>
+      <w:rPr>
+        <w:rFonts w:hint="eastAsia"/>
+        <w:lang w:val="en-US"/>
+      </w:rPr>
+      <w:t xml:space="preserve"> </w:t>
+    </w:r>
+    <w:r>
+      <w:rPr>
         <w:rStyle w:val="PageNumber"/>
       </w:rPr>
       <w:fldChar w:fldCharType="begin"/>
@@ -15269,20 +15283,21 @@
       <w:pStyle w:val="Header"/>
       <w:ind w:right="360"/>
       <w:rPr>
-        <w:rFonts w:hint="eastAsia"/>
         <w:lang w:val="en-US"/>
       </w:rPr>
     </w:pPr>
     <w:r>
       <w:rPr>
         <w:rFonts w:hint="eastAsia"/>
+        <w:sz w:val="20"/>
+        <w:szCs w:val="20"/>
         <w:lang w:val="en-US"/>
       </w:rPr>
-      <w:t>Math</w:t>
+      <w:t>Nanyang Technological University NTUNOOBS</w:t>
     </w:r>
     <w:bookmarkStart w:id="0" w:name="_GoBack"/>
-    <w:bookmarkEnd w:id="0"/>
   </w:p>
+  <w:bookmarkEnd w:id="0"/>
 </w:hdr>
 </file>
 
@@ -16114,7 +16129,7 @@
 </file>
 
 <file path=customXml/itemProps1.xml><?xml version="1.0" encoding="utf-8"?>
-<ds:datastoreItem xmlns:ds="http://schemas.openxmlformats.org/officeDocument/2006/customXml" ds:itemID="{BAE3846A-8242-F54D-9BA3-9885D49F8518}">
+<ds:datastoreItem xmlns:ds="http://schemas.openxmlformats.org/officeDocument/2006/customXml" ds:itemID="{64650911-8DE1-EA41-817F-2D2060408DFB}">
   <ds:schemaRefs>
     <ds:schemaRef ds:uri="http://schemas.openxmlformats.org/officeDocument/2006/bibliography"/>
   </ds:schemaRefs>
